--- a/iS3_概要设计规约.docx
+++ b/iS3_概要设计规约.docx
@@ -1294,7 +1294,7 @@
               <w:spacing w:before="60"/>
               <w:ind w:left="112"/>
               <w:rPr>
-                <w:rFonts w:hint="eastAsia" w:eastAsia="宋体"/>
+                <w:rFonts w:hint="default" w:eastAsia="宋体"/>
                 <w:sz w:val="20"/>
                 <w:lang w:val="en-US" w:eastAsia="zh-CN"/>
               </w:rPr>
@@ -1305,7 +1305,7 @@
                 <w:sz w:val="20"/>
                 <w:lang w:val="en-US" w:eastAsia="zh-CN"/>
               </w:rPr>
-              <w:t>徐海琪</w:t>
+              <w:t>徐海琪、刘雨</w:t>
             </w:r>
           </w:p>
         </w:tc>
@@ -3313,474 +3313,10 @@
     <w:p>
       <w:pPr>
         <w:pStyle w:val="5"/>
+        <w:spacing w:before="7"/>
         <w:rPr>
           <w:rFonts w:ascii="Calibri"/>
-        </w:rPr>
-      </w:pPr>
-    </w:p>
-    <w:p>
-      <w:pPr>
-        <w:pStyle w:val="5"/>
-        <w:rPr>
-          <w:rFonts w:ascii="Calibri"/>
-        </w:rPr>
-      </w:pPr>
-    </w:p>
-    <w:p>
-      <w:pPr>
-        <w:pStyle w:val="5"/>
-        <w:rPr>
-          <w:rFonts w:ascii="Calibri"/>
-        </w:rPr>
-      </w:pPr>
-    </w:p>
-    <w:p>
-      <w:pPr>
-        <w:pStyle w:val="5"/>
-        <w:rPr>
-          <w:rFonts w:ascii="Calibri"/>
-        </w:rPr>
-      </w:pPr>
-    </w:p>
-    <w:p>
-      <w:pPr>
-        <w:pStyle w:val="5"/>
-        <w:rPr>
-          <w:rFonts w:ascii="Calibri"/>
-        </w:rPr>
-      </w:pPr>
-    </w:p>
-    <w:p>
-      <w:pPr>
-        <w:pStyle w:val="5"/>
-        <w:rPr>
-          <w:rFonts w:ascii="Calibri"/>
-        </w:rPr>
-      </w:pPr>
-    </w:p>
-    <w:p>
-      <w:pPr>
-        <w:pStyle w:val="5"/>
-        <w:rPr>
-          <w:rFonts w:ascii="Calibri"/>
-        </w:rPr>
-      </w:pPr>
-    </w:p>
-    <w:p>
-      <w:pPr>
-        <w:pStyle w:val="5"/>
-        <w:rPr>
-          <w:rFonts w:ascii="Calibri"/>
-        </w:rPr>
-      </w:pPr>
-    </w:p>
-    <w:p>
-      <w:pPr>
-        <w:pStyle w:val="5"/>
-        <w:rPr>
-          <w:rFonts w:ascii="Calibri"/>
-        </w:rPr>
-      </w:pPr>
-    </w:p>
-    <w:p>
-      <w:pPr>
-        <w:pStyle w:val="5"/>
-        <w:rPr>
-          <w:rFonts w:ascii="Calibri"/>
-        </w:rPr>
-      </w:pPr>
-    </w:p>
-    <w:p>
-      <w:pPr>
-        <w:pStyle w:val="5"/>
-        <w:rPr>
-          <w:rFonts w:ascii="Calibri"/>
-        </w:rPr>
-      </w:pPr>
-    </w:p>
-    <w:p>
-      <w:pPr>
-        <w:pStyle w:val="5"/>
-        <w:rPr>
-          <w:rFonts w:ascii="Calibri"/>
-        </w:rPr>
-      </w:pPr>
-    </w:p>
-    <w:p>
-      <w:pPr>
-        <w:pStyle w:val="5"/>
-        <w:rPr>
-          <w:rFonts w:ascii="Calibri"/>
-        </w:rPr>
-      </w:pPr>
-    </w:p>
-    <w:p>
-      <w:pPr>
-        <w:pStyle w:val="5"/>
-        <w:rPr>
-          <w:rFonts w:ascii="Calibri"/>
-        </w:rPr>
-      </w:pPr>
-    </w:p>
-    <w:p>
-      <w:pPr>
-        <w:pStyle w:val="5"/>
-        <w:rPr>
-          <w:rFonts w:ascii="Calibri"/>
-        </w:rPr>
-      </w:pPr>
-    </w:p>
-    <w:p>
-      <w:pPr>
-        <w:pStyle w:val="5"/>
-        <w:rPr>
-          <w:rFonts w:ascii="Calibri"/>
-        </w:rPr>
-      </w:pPr>
-    </w:p>
-    <w:p>
-      <w:pPr>
-        <w:pStyle w:val="5"/>
-        <w:rPr>
-          <w:rFonts w:ascii="Calibri"/>
-        </w:rPr>
-      </w:pPr>
-    </w:p>
-    <w:p>
-      <w:pPr>
-        <w:pStyle w:val="5"/>
-        <w:rPr>
-          <w:rFonts w:ascii="Calibri"/>
-        </w:rPr>
-      </w:pPr>
-    </w:p>
-    <w:p>
-      <w:pPr>
-        <w:pStyle w:val="5"/>
-        <w:rPr>
-          <w:rFonts w:ascii="Calibri"/>
-        </w:rPr>
-      </w:pPr>
-    </w:p>
-    <w:p>
-      <w:pPr>
-        <w:pStyle w:val="5"/>
-        <w:rPr>
-          <w:rFonts w:ascii="Calibri"/>
-        </w:rPr>
-      </w:pPr>
-    </w:p>
-    <w:p>
-      <w:pPr>
-        <w:pStyle w:val="5"/>
-        <w:rPr>
-          <w:rFonts w:ascii="Calibri"/>
-        </w:rPr>
-      </w:pPr>
-    </w:p>
-    <w:p>
-      <w:pPr>
-        <w:pStyle w:val="5"/>
-        <w:rPr>
-          <w:rFonts w:ascii="Calibri"/>
-        </w:rPr>
-      </w:pPr>
-    </w:p>
-    <w:p>
-      <w:pPr>
-        <w:pStyle w:val="5"/>
-        <w:rPr>
-          <w:rFonts w:ascii="Calibri"/>
-        </w:rPr>
-      </w:pPr>
-    </w:p>
-    <w:p>
-      <w:pPr>
-        <w:pStyle w:val="5"/>
-        <w:rPr>
-          <w:rFonts w:ascii="Calibri"/>
-        </w:rPr>
-      </w:pPr>
-    </w:p>
-    <w:p>
-      <w:pPr>
-        <w:pStyle w:val="5"/>
-        <w:rPr>
-          <w:rFonts w:ascii="Calibri"/>
-        </w:rPr>
-      </w:pPr>
-    </w:p>
-    <w:p>
-      <w:pPr>
-        <w:pStyle w:val="5"/>
-        <w:rPr>
-          <w:rFonts w:ascii="Calibri"/>
-        </w:rPr>
-      </w:pPr>
-    </w:p>
-    <w:p>
-      <w:pPr>
-        <w:pStyle w:val="5"/>
-        <w:rPr>
-          <w:rFonts w:ascii="Calibri"/>
-        </w:rPr>
-      </w:pPr>
-    </w:p>
-    <w:p>
-      <w:pPr>
-        <w:pStyle w:val="5"/>
-        <w:rPr>
-          <w:rFonts w:ascii="Calibri"/>
-        </w:rPr>
-      </w:pPr>
-    </w:p>
-    <w:p>
-      <w:pPr>
-        <w:pStyle w:val="5"/>
-        <w:rPr>
-          <w:rFonts w:ascii="Calibri"/>
-        </w:rPr>
-      </w:pPr>
-    </w:p>
-    <w:p>
-      <w:pPr>
-        <w:pStyle w:val="5"/>
-        <w:rPr>
-          <w:rFonts w:ascii="Calibri"/>
-        </w:rPr>
-      </w:pPr>
-    </w:p>
-    <w:p>
-      <w:pPr>
-        <w:pStyle w:val="5"/>
-        <w:rPr>
-          <w:rFonts w:ascii="Calibri"/>
-        </w:rPr>
-      </w:pPr>
-    </w:p>
-    <w:p>
-      <w:pPr>
-        <w:pStyle w:val="5"/>
-        <w:rPr>
-          <w:rFonts w:ascii="Calibri"/>
-        </w:rPr>
-      </w:pPr>
-    </w:p>
-    <w:p>
-      <w:pPr>
-        <w:pStyle w:val="5"/>
-        <w:rPr>
-          <w:rFonts w:ascii="Calibri"/>
-        </w:rPr>
-      </w:pPr>
-    </w:p>
-    <w:p>
-      <w:pPr>
-        <w:pStyle w:val="5"/>
-        <w:rPr>
-          <w:rFonts w:ascii="Calibri"/>
-        </w:rPr>
-      </w:pPr>
-    </w:p>
-    <w:p>
-      <w:pPr>
-        <w:pStyle w:val="5"/>
-        <w:rPr>
-          <w:rFonts w:ascii="Calibri"/>
-        </w:rPr>
-      </w:pPr>
-    </w:p>
-    <w:p>
-      <w:pPr>
-        <w:pStyle w:val="5"/>
-        <w:rPr>
-          <w:rFonts w:ascii="Calibri"/>
-        </w:rPr>
-      </w:pPr>
-    </w:p>
-    <w:p>
-      <w:pPr>
-        <w:pStyle w:val="5"/>
-        <w:rPr>
-          <w:rFonts w:ascii="Calibri"/>
-        </w:rPr>
-      </w:pPr>
-    </w:p>
-    <w:p>
-      <w:pPr>
-        <w:pStyle w:val="5"/>
-        <w:rPr>
-          <w:rFonts w:ascii="Calibri"/>
-        </w:rPr>
-      </w:pPr>
-    </w:p>
-    <w:p>
-      <w:pPr>
-        <w:pStyle w:val="5"/>
-        <w:rPr>
-          <w:rFonts w:ascii="Calibri"/>
-        </w:rPr>
-      </w:pPr>
-    </w:p>
-    <w:p>
-      <w:pPr>
-        <w:pStyle w:val="5"/>
-        <w:rPr>
-          <w:rFonts w:ascii="Calibri"/>
-        </w:rPr>
-      </w:pPr>
-    </w:p>
-    <w:p>
-      <w:pPr>
-        <w:pStyle w:val="5"/>
-        <w:rPr>
-          <w:rFonts w:ascii="Calibri"/>
-        </w:rPr>
-      </w:pPr>
-    </w:p>
-    <w:p>
-      <w:pPr>
-        <w:pStyle w:val="5"/>
-        <w:rPr>
-          <w:rFonts w:ascii="Calibri"/>
-        </w:rPr>
-      </w:pPr>
-    </w:p>
-    <w:p>
-      <w:pPr>
-        <w:pStyle w:val="5"/>
-        <w:rPr>
-          <w:rFonts w:ascii="Calibri"/>
-        </w:rPr>
-      </w:pPr>
-    </w:p>
-    <w:p>
-      <w:pPr>
-        <w:pStyle w:val="5"/>
-        <w:rPr>
-          <w:rFonts w:ascii="Calibri"/>
-        </w:rPr>
-      </w:pPr>
-    </w:p>
-    <w:p>
-      <w:pPr>
-        <w:pStyle w:val="5"/>
-        <w:rPr>
-          <w:rFonts w:ascii="Calibri"/>
-        </w:rPr>
-      </w:pPr>
-    </w:p>
-    <w:p>
-      <w:pPr>
-        <w:pStyle w:val="5"/>
-        <w:rPr>
-          <w:rFonts w:ascii="Calibri"/>
-        </w:rPr>
-      </w:pPr>
-    </w:p>
-    <w:p>
-      <w:pPr>
-        <w:pStyle w:val="5"/>
-        <w:rPr>
-          <w:rFonts w:ascii="Calibri"/>
-        </w:rPr>
-      </w:pPr>
-    </w:p>
-    <w:p>
-      <w:pPr>
-        <w:pStyle w:val="5"/>
-        <w:rPr>
-          <w:rFonts w:ascii="Calibri"/>
-        </w:rPr>
-      </w:pPr>
-    </w:p>
-    <w:p>
-      <w:pPr>
-        <w:pStyle w:val="5"/>
-        <w:rPr>
-          <w:rFonts w:ascii="Calibri"/>
-        </w:rPr>
-      </w:pPr>
-    </w:p>
-    <w:p>
-      <w:pPr>
-        <w:pStyle w:val="5"/>
-        <w:rPr>
-          <w:rFonts w:ascii="Calibri"/>
-        </w:rPr>
-      </w:pPr>
-    </w:p>
-    <w:p>
-      <w:pPr>
-        <w:pStyle w:val="5"/>
-        <w:rPr>
-          <w:rFonts w:ascii="Calibri"/>
-        </w:rPr>
-      </w:pPr>
-    </w:p>
-    <w:p>
-      <w:pPr>
-        <w:pStyle w:val="5"/>
-        <w:rPr>
-          <w:rFonts w:ascii="Calibri"/>
-        </w:rPr>
-      </w:pPr>
-    </w:p>
-    <w:p>
-      <w:pPr>
-        <w:pStyle w:val="5"/>
-        <w:rPr>
-          <w:rFonts w:ascii="Calibri"/>
-        </w:rPr>
-      </w:pPr>
-    </w:p>
-    <w:p>
-      <w:pPr>
-        <w:pStyle w:val="5"/>
-        <w:rPr>
-          <w:rFonts w:ascii="Calibri"/>
-        </w:rPr>
-      </w:pPr>
-    </w:p>
-    <w:p>
-      <w:pPr>
-        <w:pStyle w:val="5"/>
-        <w:rPr>
-          <w:rFonts w:ascii="Calibri"/>
-        </w:rPr>
-      </w:pPr>
-    </w:p>
-    <w:p>
-      <w:pPr>
-        <w:pStyle w:val="5"/>
-        <w:rPr>
-          <w:rFonts w:ascii="Calibri"/>
-        </w:rPr>
-      </w:pPr>
-    </w:p>
-    <w:p>
-      <w:pPr>
-        <w:pStyle w:val="5"/>
-        <w:rPr>
-          <w:rFonts w:ascii="Calibri"/>
-        </w:rPr>
-      </w:pPr>
-    </w:p>
-    <w:p>
-      <w:pPr>
-        <w:pStyle w:val="5"/>
-        <w:rPr>
-          <w:rFonts w:ascii="Calibri"/>
-        </w:rPr>
-      </w:pPr>
-    </w:p>
-    <w:p>
-      <w:pPr>
-        <w:pStyle w:val="5"/>
-        <w:spacing w:before="7"/>
-        <w:rPr>
-          <w:rFonts w:ascii="Calibri"/>
-          <w:sz w:val="19"/>
+          <w:sz w:val="17"/>
         </w:rPr>
       </w:pPr>
       <w:r>
@@ -4005,26 +3541,6 @@
     <w:p>
       <w:pPr>
         <w:pStyle w:val="5"/>
-        <w:spacing w:before="1"/>
-        <w:rPr>
-          <w:rFonts w:ascii="Calibri"/>
-          <w:sz w:val="5"/>
-        </w:rPr>
-      </w:pPr>
-    </w:p>
-    <w:p>
-      <w:pPr>
-        <w:pStyle w:val="5"/>
-        <w:spacing w:before="9"/>
-        <w:rPr>
-          <w:rFonts w:ascii="Calibri"/>
-          <w:sz w:val="17"/>
-        </w:rPr>
-      </w:pPr>
-    </w:p>
-    <w:p>
-      <w:pPr>
-        <w:pStyle w:val="5"/>
         <w:spacing w:before="73" w:line="336" w:lineRule="auto"/>
         <w:ind w:left="200" w:right="1643" w:firstLine="418"/>
       </w:pPr>
@@ -4957,41 +4473,6 @@
           </w:p>
         </w:tc>
       </w:tr>
-    </w:tbl>
-    <w:p>
-      <w:pPr>
-        <w:pStyle w:val="5"/>
-        <w:spacing w:before="6" w:after="1"/>
-        <w:rPr>
-          <w:sz w:val="18"/>
-        </w:rPr>
-      </w:pPr>
-    </w:p>
-    <w:tbl>
-      <w:tblPr>
-        <w:tblStyle w:val="8"/>
-        <w:tblW w:w="7241" w:type="dxa"/>
-        <w:tblInd w:w="273" w:type="dxa"/>
-        <w:tblBorders>
-          <w:top w:val="single" w:color="000000" w:sz="6" w:space="0"/>
-          <w:left w:val="single" w:color="000000" w:sz="6" w:space="0"/>
-          <w:bottom w:val="single" w:color="000000" w:sz="6" w:space="0"/>
-          <w:right w:val="single" w:color="000000" w:sz="6" w:space="0"/>
-          <w:insideH w:val="single" w:color="000000" w:sz="6" w:space="0"/>
-          <w:insideV w:val="single" w:color="000000" w:sz="6" w:space="0"/>
-        </w:tblBorders>
-        <w:tblLayout w:type="fixed"/>
-        <w:tblCellMar>
-          <w:top w:w="0" w:type="dxa"/>
-          <w:left w:w="0" w:type="dxa"/>
-          <w:bottom w:w="0" w:type="dxa"/>
-          <w:right w:w="0" w:type="dxa"/>
-        </w:tblCellMar>
-      </w:tblPr>
-      <w:tblGrid>
-        <w:gridCol w:w="2212"/>
-        <w:gridCol w:w="5029"/>
-      </w:tblGrid>
       <w:tr>
         <w:tblPrEx>
           <w:tblBorders>
@@ -5847,7 +5328,10 @@
         <w:t xml:space="preserve">服务器端访问 </w:t>
       </w:r>
       <w:r>
-        <w:t>MySQL</w:t>
+        <w:rPr>
+          <w:rFonts w:hint="eastAsia"/>
+        </w:rPr>
+        <w:t>SQLserver</w:t>
       </w:r>
       <w:r>
         <w:rPr>
@@ -6097,7 +5581,15 @@
         <w:rPr>
           <w:spacing w:val="-8"/>
         </w:rPr>
-        <w:t>使用MySQL</w:t>
+        <w:t>使用SQL</w:t>
+      </w:r>
+      <w:r>
+        <w:rPr>
+          <w:rFonts w:hint="eastAsia"/>
+          <w:spacing w:val="-8"/>
+          <w:lang w:val="en-US" w:eastAsia="zh-CN"/>
+        </w:rPr>
+        <w:t>server</w:t>
       </w:r>
       <w:r>
         <w:rPr>
@@ -6112,7 +5604,14 @@
         <w:t>。</w:t>
       </w:r>
       <w:r>
-        <w:t>MySQL</w:t>
+        <w:t>SQL</w:t>
+      </w:r>
+      <w:r>
+        <w:rPr>
+          <w:rFonts w:hint="eastAsia"/>
+          <w:lang w:val="en-US" w:eastAsia="zh-CN"/>
+        </w:rPr>
+        <w:t>server</w:t>
       </w:r>
       <w:r>
         <w:rPr>
@@ -6288,8 +5787,13 @@
         <w:t xml:space="preserve">访问 </w:t>
       </w:r>
       <w:r>
-        <w:t>MySQL</w:t>
-      </w:r>
+        <w:rPr>
+          <w:rFonts w:hint="eastAsia"/>
+        </w:rPr>
+        <w:t>SQLserver</w:t>
+      </w:r>
+      <w:bookmarkStart w:id="51" w:name="_GoBack"/>
+      <w:bookmarkEnd w:id="51"/>
       <w:r>
         <w:rPr>
           <w:spacing w:val="-14"/>
@@ -14168,6 +13672,7 @@
       <w:pPr>
         <w:pStyle w:val="11"/>
         <w:numPr>
+          <w:ilvl w:val="0"/>
           <w:numId w:val="0"/>
         </w:numPr>
         <w:tabs>
@@ -14250,8 +13755,6 @@
                 <w:lang w:val="zh-CN" w:eastAsia="zh-CN" w:bidi="zh-CN"/>
               </w:rPr>
             </w:pPr>
-            <w:bookmarkStart w:id="51" w:name="_GoBack"/>
-            <w:bookmarkEnd w:id="51"/>
             <w:r>
               <w:rPr>
                 <w:rFonts w:ascii="Calibri" w:hAnsi="宋体" w:eastAsia="Calibri" w:cs="宋体"/>
@@ -17557,6 +17060,12 @@
             <w:insideH w:val="single" w:color="000000" w:sz="4" w:space="0"/>
             <w:insideV w:val="single" w:color="000000" w:sz="4" w:space="0"/>
           </w:tblBorders>
+          <w:tblCellMar>
+            <w:top w:w="0" w:type="dxa"/>
+            <w:left w:w="0" w:type="dxa"/>
+            <w:bottom w:w="0" w:type="dxa"/>
+            <w:right w:w="0" w:type="dxa"/>
+          </w:tblCellMar>
         </w:tblPrEx>
         <w:trPr>
           <w:trHeight w:val="443" w:hRule="atLeast"/>
@@ -22868,6 +22377,12 @@
             <w:insideH w:val="single" w:color="000000" w:sz="4" w:space="0"/>
             <w:insideV w:val="single" w:color="000000" w:sz="4" w:space="0"/>
           </w:tblBorders>
+          <w:tblCellMar>
+            <w:top w:w="0" w:type="dxa"/>
+            <w:left w:w="0" w:type="dxa"/>
+            <w:bottom w:w="0" w:type="dxa"/>
+            <w:right w:w="0" w:type="dxa"/>
+          </w:tblCellMar>
         </w:tblPrEx>
         <w:trPr>
           <w:trHeight w:val="443" w:hRule="atLeast"/>
@@ -23104,6 +22619,7 @@
       <w:pPr>
         <w:pStyle w:val="11"/>
         <w:numPr>
+          <w:ilvl w:val="0"/>
           <w:numId w:val="0"/>
         </w:numPr>
         <w:tabs>
@@ -23121,6 +22637,7 @@
       <w:pPr>
         <w:pStyle w:val="11"/>
         <w:numPr>
+          <w:ilvl w:val="0"/>
           <w:numId w:val="0"/>
         </w:numPr>
         <w:tabs>
@@ -23138,6 +22655,7 @@
       <w:pPr>
         <w:pStyle w:val="11"/>
         <w:numPr>
+          <w:ilvl w:val="0"/>
           <w:numId w:val="0"/>
         </w:numPr>
         <w:tabs>
@@ -23155,6 +22673,7 @@
       <w:pPr>
         <w:pStyle w:val="11"/>
         <w:numPr>
+          <w:ilvl w:val="0"/>
           <w:numId w:val="0"/>
         </w:numPr>
         <w:tabs>
@@ -26244,14 +25763,6 @@
       </w:tr>
       <w:tr>
         <w:tblPrEx>
-          <w:tblBorders>
-            <w:top w:val="single" w:color="000000" w:sz="4" w:space="0"/>
-            <w:left w:val="single" w:color="000000" w:sz="4" w:space="0"/>
-            <w:bottom w:val="single" w:color="000000" w:sz="4" w:space="0"/>
-            <w:right w:val="single" w:color="000000" w:sz="4" w:space="0"/>
-            <w:insideH w:val="single" w:color="000000" w:sz="4" w:space="0"/>
-            <w:insideV w:val="single" w:color="000000" w:sz="4" w:space="0"/>
-          </w:tblBorders>
           <w:tblCellMar>
             <w:top w:w="0" w:type="dxa"/>
             <w:left w:w="0" w:type="dxa"/>
